--- a/Documentação Sistema 1.1 .docx
+++ b/Documentação Sistema 1.1 .docx
@@ -1,6 +1,6 @@
 
 <file path=word/document.xml><?xml version="1.0" encoding="utf-8"?>
-<w:document xmlns:wpc="http://schemas.microsoft.com/office/word/2010/wordprocessingCanvas" xmlns:cx="http://schemas.microsoft.com/office/drawing/2014/chartex" xmlns:mc="http://schemas.openxmlformats.org/markup-compatibility/2006" xmlns:o="urn:schemas-microsoft-com:office:office" xmlns:r="http://schemas.openxmlformats.org/officeDocument/2006/relationships" xmlns:m="http://schemas.openxmlformats.org/officeDocument/2006/math" xmlns:v="urn:schemas-microsoft-com:vml" xmlns:wp14="http://schemas.microsoft.com/office/word/2010/wordprocessingDrawing" xmlns:wp="http://schemas.openxmlformats.org/drawingml/2006/wordprocessingDrawing" xmlns:w10="urn:schemas-microsoft-com:office:word" xmlns:w="http://schemas.openxmlformats.org/wordprocessingml/2006/main" xmlns:w14="http://schemas.microsoft.com/office/word/2010/wordml" xmlns:w15="http://schemas.microsoft.com/office/word/2012/wordml" xmlns:w16se="http://schemas.microsoft.com/office/word/2015/wordml/symex" xmlns:wpg="http://schemas.microsoft.com/office/word/2010/wordprocessingGroup" xmlns:wpi="http://schemas.microsoft.com/office/word/2010/wordprocessingInk" xmlns:wne="http://schemas.microsoft.com/office/word/2006/wordml" xmlns:wps="http://schemas.microsoft.com/office/word/2010/wordprocessingShape" mc:Ignorable="w14 w15 w16se wp14">
+<w:document xmlns:wpc="http://schemas.microsoft.com/office/word/2010/wordprocessingCanvas" xmlns:cx="http://schemas.microsoft.com/office/drawing/2014/chartex" xmlns:cx1="http://schemas.microsoft.com/office/drawing/2015/9/8/chartex" xmlns:cx2="http://schemas.microsoft.com/office/drawing/2015/10/21/chartex" xmlns:cx3="http://schemas.microsoft.com/office/drawing/2016/5/9/chartex" xmlns:cx4="http://schemas.microsoft.com/office/drawing/2016/5/10/chartex" xmlns:cx5="http://schemas.microsoft.com/office/drawing/2016/5/11/chartex" xmlns:cx6="http://schemas.microsoft.com/office/drawing/2016/5/12/chartex" xmlns:cx7="http://schemas.microsoft.com/office/drawing/2016/5/13/chartex" xmlns:cx8="http://schemas.microsoft.com/office/drawing/2016/5/14/chartex" xmlns:mc="http://schemas.openxmlformats.org/markup-compatibility/2006" xmlns:aink="http://schemas.microsoft.com/office/drawing/2016/ink" xmlns:am3d="http://schemas.microsoft.com/office/drawing/2017/model3d" xmlns:o="urn:schemas-microsoft-com:office:office" xmlns:r="http://schemas.openxmlformats.org/officeDocument/2006/relationships" xmlns:m="http://schemas.openxmlformats.org/officeDocument/2006/math" xmlns:v="urn:schemas-microsoft-com:vml" xmlns:wp14="http://schemas.microsoft.com/office/word/2010/wordprocessingDrawing" xmlns:wp="http://schemas.openxmlformats.org/drawingml/2006/wordprocessingDrawing" xmlns:w10="urn:schemas-microsoft-com:office:word" xmlns:w="http://schemas.openxmlformats.org/wordprocessingml/2006/main" xmlns:w14="http://schemas.microsoft.com/office/word/2010/wordml" xmlns:w15="http://schemas.microsoft.com/office/word/2012/wordml" xmlns:w16cex="http://schemas.microsoft.com/office/word/2018/wordml/cex" xmlns:w16cid="http://schemas.microsoft.com/office/word/2016/wordml/cid" xmlns:w16="http://schemas.microsoft.com/office/word/2018/wordml" xmlns:w16sdtdh="http://schemas.microsoft.com/office/word/2020/wordml/sdtdatahash" xmlns:w16se="http://schemas.microsoft.com/office/word/2015/wordml/symex" xmlns:wpg="http://schemas.microsoft.com/office/word/2010/wordprocessingGroup" xmlns:wpi="http://schemas.microsoft.com/office/word/2010/wordprocessingInk" xmlns:wne="http://schemas.microsoft.com/office/word/2006/wordml" xmlns:wps="http://schemas.microsoft.com/office/word/2010/wordprocessingShape" mc:Ignorable="w14 w15 w16se w16cid w16 w16cex w16sdtdh wp14">
   <w:body>
     <w:p>
       <w:pPr>
@@ -38,8 +38,6 @@
         </w:rPr>
         <w:t>Site-</w:t>
       </w:r>
-      <w:bookmarkStart w:id="0" w:name="_GoBack"/>
-      <w:bookmarkEnd w:id="0"/>
       <w:r>
         <w:rPr>
           <w:sz w:val="22"/>
@@ -342,7 +340,7 @@
                 <w:szCs w:val="22"/>
                 <w:lang w:val="pt-BR"/>
               </w:rPr>
-              <w:t>1</w:t>
+              <w:t>08/</w:t>
             </w:r>
             <w:r>
               <w:rPr>
@@ -351,7 +349,7 @@
                 <w:szCs w:val="22"/>
                 <w:lang w:val="pt-BR"/>
               </w:rPr>
-              <w:t>6</w:t>
+              <w:t>05</w:t>
             </w:r>
             <w:r>
               <w:rPr>
@@ -369,7 +367,7 @@
                 <w:szCs w:val="22"/>
                 <w:lang w:val="pt-BR"/>
               </w:rPr>
-              <w:t>05</w:t>
+              <w:t>202</w:t>
             </w:r>
             <w:r>
               <w:rPr>
@@ -378,16 +376,7 @@
                 <w:szCs w:val="22"/>
                 <w:lang w:val="pt-BR"/>
               </w:rPr>
-              <w:t>/</w:t>
-            </w:r>
-            <w:r>
-              <w:rPr>
-                <w:rFonts w:ascii="Times" w:hAnsi="Times"/>
-                <w:sz w:val="22"/>
-                <w:szCs w:val="22"/>
-                <w:lang w:val="pt-BR"/>
-              </w:rPr>
-              <w:t>2023</w:t>
+              <w:t>4</w:t>
             </w:r>
           </w:p>
         </w:tc>
@@ -456,6 +445,15 @@
                 <w:lang w:val="pt-BR"/>
               </w:rPr>
             </w:pPr>
+            <w:r>
+              <w:rPr>
+                <w:rFonts w:ascii="Times" w:hAnsi="Times"/>
+                <w:sz w:val="22"/>
+                <w:szCs w:val="22"/>
+                <w:lang w:val="pt-BR"/>
+              </w:rPr>
+              <w:t>15/05/2024</w:t>
+            </w:r>
           </w:p>
         </w:tc>
         <w:tc>
@@ -473,6 +471,15 @@
                 <w:lang w:val="pt-BR"/>
               </w:rPr>
             </w:pPr>
+            <w:r>
+              <w:rPr>
+                <w:rFonts w:ascii="Times" w:hAnsi="Times"/>
+                <w:sz w:val="22"/>
+                <w:szCs w:val="22"/>
+                <w:lang w:val="pt-BR"/>
+              </w:rPr>
+              <w:t>Implementação de menus e imagens</w:t>
+            </w:r>
           </w:p>
         </w:tc>
       </w:tr>
@@ -1117,15 +1124,15 @@
       <w:pPr>
         <w:pStyle w:val="Ttulo1"/>
       </w:pPr>
-      <w:bookmarkStart w:id="1" w:name="_Toc467473439"/>
-      <w:bookmarkStart w:id="2" w:name="_Toc467473971"/>
-      <w:bookmarkStart w:id="3" w:name="_Toc467477710"/>
-      <w:bookmarkStart w:id="4" w:name="_Toc467494864"/>
-      <w:bookmarkStart w:id="5" w:name="_Toc467495234"/>
-      <w:bookmarkStart w:id="6" w:name="_Toc468086040"/>
-      <w:bookmarkStart w:id="7" w:name="_Toc497896595"/>
-      <w:bookmarkStart w:id="8" w:name="_Toc379807195"/>
-      <w:bookmarkStart w:id="9" w:name="_Toc432543221"/>
+      <w:bookmarkStart w:id="0" w:name="_Toc467473439"/>
+      <w:bookmarkStart w:id="1" w:name="_Toc467473971"/>
+      <w:bookmarkStart w:id="2" w:name="_Toc467477710"/>
+      <w:bookmarkStart w:id="3" w:name="_Toc467494864"/>
+      <w:bookmarkStart w:id="4" w:name="_Toc467495234"/>
+      <w:bookmarkStart w:id="5" w:name="_Toc468086040"/>
+      <w:bookmarkStart w:id="6" w:name="_Toc497896595"/>
+      <w:bookmarkStart w:id="7" w:name="_Toc379807195"/>
+      <w:bookmarkStart w:id="8" w:name="_Toc432543221"/>
       <w:r>
         <w:lastRenderedPageBreak/>
         <w:t>I</w:t>
@@ -1133,6 +1140,7 @@
       <w:r>
         <w:t>ntrodução</w:t>
       </w:r>
+      <w:bookmarkEnd w:id="0"/>
       <w:bookmarkEnd w:id="1"/>
       <w:bookmarkEnd w:id="2"/>
       <w:bookmarkEnd w:id="3"/>
@@ -1141,7 +1149,6 @@
       <w:bookmarkEnd w:id="6"/>
       <w:bookmarkEnd w:id="7"/>
       <w:bookmarkEnd w:id="8"/>
-      <w:bookmarkEnd w:id="9"/>
     </w:p>
     <w:p>
       <w:r>
@@ -1163,18 +1170,10 @@
         <w:t xml:space="preserve"> fornecendo aos desenvolvedores</w:t>
       </w:r>
       <w:r>
-        <w:t xml:space="preserve"> e </w:t>
-      </w:r>
-      <w:proofErr w:type="gramStart"/>
-      <w:r>
-        <w:t xml:space="preserve">stakeholders </w:t>
-      </w:r>
-      <w:r>
-        <w:t xml:space="preserve"> as</w:t>
-      </w:r>
-      <w:proofErr w:type="gramEnd"/>
-      <w:r>
-        <w:t xml:space="preserve"> informações necessárias para o projeto e implementação, assim como para a realização dos testes e homologação do sistema.</w:t>
+        <w:t xml:space="preserve"> e stakeholders </w:t>
+      </w:r>
+      <w:r>
+        <w:t xml:space="preserve"> as informações necessárias para o projeto e implementação, assim como para a realização dos testes e homologação do sistema.</w:t>
       </w:r>
     </w:p>
     <w:p>
@@ -1186,8 +1185,8 @@
       <w:pPr>
         <w:pStyle w:val="Ttulo3"/>
       </w:pPr>
-      <w:bookmarkStart w:id="10" w:name="_Toc418788951"/>
-      <w:bookmarkStart w:id="11" w:name="_Toc432543226"/>
+      <w:bookmarkStart w:id="9" w:name="_Toc418788951"/>
+      <w:bookmarkStart w:id="10" w:name="_Toc432543226"/>
       <w:r>
         <w:rPr>
           <w:bCs/>
@@ -1219,8 +1218,8 @@
         <w:t>. O Mesmo deverá dar acessos aos alunos às suas notas e ao professor a oportunidade de lançar notas e faltas, além de criar turmas e administrá-las.</w:t>
       </w:r>
     </w:p>
+    <w:bookmarkEnd w:id="9"/>
     <w:bookmarkEnd w:id="10"/>
-    <w:bookmarkEnd w:id="11"/>
     <w:p>
       <w:pPr>
         <w:rPr>
@@ -1266,20 +1265,21 @@
       <w:pPr>
         <w:pStyle w:val="Ttulo1"/>
       </w:pPr>
-      <w:bookmarkStart w:id="12" w:name="_Hlt467473290"/>
-      <w:bookmarkStart w:id="13" w:name="_Toc467473443"/>
-      <w:bookmarkStart w:id="14" w:name="_Toc467473975"/>
-      <w:bookmarkStart w:id="15" w:name="_Toc467477714"/>
-      <w:bookmarkStart w:id="16" w:name="_Toc467494868"/>
-      <w:bookmarkStart w:id="17" w:name="_Toc467495238"/>
-      <w:bookmarkStart w:id="18" w:name="_Toc468086046"/>
-      <w:bookmarkStart w:id="19" w:name="_Toc497896596"/>
-      <w:bookmarkStart w:id="20" w:name="_Toc379807200"/>
-      <w:bookmarkStart w:id="21" w:name="_Toc432543227"/>
+      <w:bookmarkStart w:id="11" w:name="_Hlt467473290"/>
+      <w:bookmarkStart w:id="12" w:name="_Toc467473443"/>
+      <w:bookmarkStart w:id="13" w:name="_Toc467473975"/>
+      <w:bookmarkStart w:id="14" w:name="_Toc467477714"/>
+      <w:bookmarkStart w:id="15" w:name="_Toc467494868"/>
+      <w:bookmarkStart w:id="16" w:name="_Toc467495238"/>
+      <w:bookmarkStart w:id="17" w:name="_Toc468086046"/>
+      <w:bookmarkStart w:id="18" w:name="_Toc497896596"/>
+      <w:bookmarkStart w:id="19" w:name="_Toc379807200"/>
+      <w:bookmarkStart w:id="20" w:name="_Toc432543227"/>
+      <w:bookmarkEnd w:id="11"/>
+      <w:r>
+        <w:t>Descrição geral do sistema</w:t>
+      </w:r>
       <w:bookmarkEnd w:id="12"/>
-      <w:r>
-        <w:t>Descrição geral do sistema</w:t>
-      </w:r>
       <w:bookmarkEnd w:id="13"/>
       <w:bookmarkEnd w:id="14"/>
       <w:bookmarkEnd w:id="15"/>
@@ -1288,7 +1288,6 @@
       <w:bookmarkEnd w:id="18"/>
       <w:bookmarkEnd w:id="19"/>
       <w:bookmarkEnd w:id="20"/>
-      <w:bookmarkEnd w:id="21"/>
     </w:p>
     <w:p>
       <w:pPr>
@@ -1360,13 +1359,13 @@
         <w:pStyle w:val="Ttulo1"/>
         <w:ind w:left="431" w:hanging="431"/>
       </w:pPr>
-      <w:bookmarkStart w:id="22" w:name="_Toc379807202"/>
-      <w:bookmarkStart w:id="23" w:name="_Toc432543228"/>
+      <w:bookmarkStart w:id="21" w:name="_Toc379807202"/>
+      <w:bookmarkStart w:id="22" w:name="_Toc432543228"/>
       <w:r>
         <w:t>Requisitos funcionai</w:t>
       </w:r>
+      <w:bookmarkEnd w:id="21"/>
       <w:bookmarkEnd w:id="22"/>
-      <w:bookmarkEnd w:id="23"/>
       <w:r>
         <w:t>s</w:t>
       </w:r>
@@ -1380,16 +1379,16 @@
           <w:szCs w:val="22"/>
         </w:rPr>
       </w:pPr>
-      <w:bookmarkStart w:id="24" w:name="_Toc418788976"/>
-      <w:bookmarkStart w:id="25" w:name="_Toc432543229"/>
-      <w:bookmarkStart w:id="26" w:name="_Toc467473455"/>
-      <w:bookmarkStart w:id="27" w:name="_Toc467474002"/>
-      <w:bookmarkStart w:id="28" w:name="_Toc467477741"/>
-      <w:bookmarkStart w:id="29" w:name="_Toc467494887"/>
-      <w:bookmarkStart w:id="30" w:name="_Toc467495253"/>
-      <w:bookmarkStart w:id="31" w:name="_Toc468086059"/>
-      <w:bookmarkStart w:id="32" w:name="_Toc497896607"/>
-      <w:bookmarkStart w:id="33" w:name="_Toc379807204"/>
+      <w:bookmarkStart w:id="23" w:name="_Toc418788976"/>
+      <w:bookmarkStart w:id="24" w:name="_Toc432543229"/>
+      <w:bookmarkStart w:id="25" w:name="_Toc467473455"/>
+      <w:bookmarkStart w:id="26" w:name="_Toc467474002"/>
+      <w:bookmarkStart w:id="27" w:name="_Toc467477741"/>
+      <w:bookmarkStart w:id="28" w:name="_Toc467494887"/>
+      <w:bookmarkStart w:id="29" w:name="_Toc467495253"/>
+      <w:bookmarkStart w:id="30" w:name="_Toc468086059"/>
+      <w:bookmarkStart w:id="31" w:name="_Toc497896607"/>
+      <w:bookmarkStart w:id="32" w:name="_Toc379807204"/>
       <w:r>
         <w:rPr>
           <w:sz w:val="22"/>
@@ -1418,6 +1417,7 @@
         </w:rPr>
         <w:t xml:space="preserve">] </w:t>
       </w:r>
+      <w:bookmarkEnd w:id="23"/>
       <w:bookmarkEnd w:id="24"/>
       <w:r>
         <w:rPr>
@@ -1425,9 +1425,8 @@
           <w:sz w:val="22"/>
           <w:szCs w:val="22"/>
         </w:rPr>
-        <w:t>Autenticar-se no Sistema</w:t>
-      </w:r>
-      <w:bookmarkEnd w:id="25"/>
+        <w:t>Acesso ao cardápio</w:t>
+      </w:r>
     </w:p>
     <w:p>
       <w:pPr>
@@ -1472,21 +1471,14 @@
           <w:sz w:val="22"/>
           <w:szCs w:val="22"/>
         </w:rPr>
-        <w:t xml:space="preserve"> logar</w:t>
-      </w:r>
-      <w:r>
-        <w:rPr>
-          <w:sz w:val="22"/>
-          <w:szCs w:val="22"/>
-        </w:rPr>
-        <w:t>em</w:t>
-      </w:r>
-      <w:r>
-        <w:rPr>
-          <w:sz w:val="22"/>
-          <w:szCs w:val="22"/>
-        </w:rPr>
-        <w:t xml:space="preserve"> no sistema.</w:t>
+        <w:t xml:space="preserve"> </w:t>
+      </w:r>
+      <w:r>
+        <w:rPr>
+          <w:sz w:val="22"/>
+          <w:szCs w:val="22"/>
+        </w:rPr>
+        <w:t>acessarem o cardápio</w:t>
       </w:r>
     </w:p>
     <w:p>
@@ -1562,7 +1554,7 @@
           <w:sz w:val="22"/>
           <w:szCs w:val="22"/>
         </w:rPr>
-        <w:t>Estar devidamente cadastrado no sistema.</w:t>
+        <w:t>Não possui</w:t>
       </w:r>
     </w:p>
     <w:p>
@@ -1633,7 +1625,6 @@
           <w:b/>
         </w:rPr>
       </w:pPr>
-      <w:proofErr w:type="spellStart"/>
       <w:r>
         <w:rPr>
           <w:rFonts w:ascii="Times New Roman" w:hAnsi="Times New Roman"/>
@@ -1641,7 +1632,6 @@
         </w:rPr>
         <w:t>Mensagens</w:t>
       </w:r>
-      <w:proofErr w:type="spellEnd"/>
     </w:p>
     <w:tbl>
       <w:tblPr>
@@ -2367,7 +2357,7 @@
           <w:szCs w:val="22"/>
         </w:rPr>
       </w:pPr>
-      <w:bookmarkStart w:id="34" w:name="_Toc432543231"/>
+      <w:bookmarkStart w:id="33" w:name="_Toc432543231"/>
       <w:r>
         <w:rPr>
           <w:sz w:val="22"/>
@@ -2403,15 +2393,15 @@
         </w:rPr>
         <w:t xml:space="preserve">] </w:t>
       </w:r>
+      <w:bookmarkEnd w:id="33"/>
       <w:r>
         <w:rPr>
           <w:iCs/>
           <w:sz w:val="22"/>
           <w:szCs w:val="22"/>
         </w:rPr>
-        <w:t>Registra-se no Sistema</w:t>
-      </w:r>
-      <w:bookmarkEnd w:id="34"/>
+        <w:t>Procurar outras unidades</w:t>
+      </w:r>
     </w:p>
     <w:p>
       <w:pPr>
@@ -2442,7 +2432,14 @@
           <w:sz w:val="22"/>
           <w:szCs w:val="22"/>
         </w:rPr>
-        <w:t>Permite que o usuário se registre no sistema.</w:t>
+        <w:t xml:space="preserve">Permite que o usuário </w:t>
+      </w:r>
+      <w:r>
+        <w:rPr>
+          <w:sz w:val="22"/>
+          <w:szCs w:val="22"/>
+        </w:rPr>
+        <w:t>busque as unidades</w:t>
       </w:r>
     </w:p>
     <w:p>
@@ -2535,7 +2532,14 @@
           <w:sz w:val="22"/>
           <w:szCs w:val="22"/>
         </w:rPr>
-        <w:t xml:space="preserve"> não ter nenhum cadastro no sistema.</w:t>
+        <w:t xml:space="preserve"> não </w:t>
+      </w:r>
+      <w:r>
+        <w:rPr>
+          <w:sz w:val="22"/>
+          <w:szCs w:val="22"/>
+        </w:rPr>
+        <w:t>possui</w:t>
       </w:r>
     </w:p>
     <w:p>
@@ -2575,7 +2579,6 @@
           <w:b/>
         </w:rPr>
       </w:pPr>
-      <w:proofErr w:type="spellStart"/>
       <w:r>
         <w:rPr>
           <w:rFonts w:ascii="Times New Roman" w:hAnsi="Times New Roman"/>
@@ -2583,7 +2586,6 @@
         </w:rPr>
         <w:t>Mensagens</w:t>
       </w:r>
-      <w:proofErr w:type="spellEnd"/>
     </w:p>
     <w:tbl>
       <w:tblPr>
@@ -3631,7 +3633,7 @@
           <w:szCs w:val="22"/>
         </w:rPr>
       </w:pPr>
-      <w:bookmarkStart w:id="35" w:name="_Toc432543232"/>
+      <w:bookmarkStart w:id="34" w:name="_Toc432543232"/>
       <w:r>
         <w:rPr>
           <w:sz w:val="22"/>
@@ -3660,14 +3662,14 @@
         </w:rPr>
         <w:t xml:space="preserve">] </w:t>
       </w:r>
-      <w:bookmarkEnd w:id="35"/>
+      <w:bookmarkEnd w:id="34"/>
       <w:r>
         <w:rPr>
           <w:iCs/>
           <w:sz w:val="22"/>
           <w:szCs w:val="22"/>
         </w:rPr>
-        <w:t>Cadastrar turmas</w:t>
+        <w:t>Entrar em contato/atendimento</w:t>
       </w:r>
     </w:p>
     <w:p>
@@ -3848,7 +3850,6 @@
           <w:b/>
         </w:rPr>
       </w:pPr>
-      <w:proofErr w:type="spellStart"/>
       <w:r>
         <w:rPr>
           <w:rFonts w:ascii="Times New Roman" w:hAnsi="Times New Roman"/>
@@ -3856,7 +3857,6 @@
         </w:rPr>
         <w:t>Mensagens</w:t>
       </w:r>
-      <w:proofErr w:type="spellEnd"/>
     </w:p>
     <w:tbl>
       <w:tblPr>
@@ -4664,7 +4664,7 @@
           <w:szCs w:val="22"/>
         </w:rPr>
       </w:pPr>
-      <w:bookmarkStart w:id="36" w:name="_Toc432543233"/>
+      <w:bookmarkStart w:id="35" w:name="_Toc432543233"/>
       <w:r>
         <w:rPr>
           <w:sz w:val="22"/>
@@ -4693,7 +4693,7 @@
         </w:rPr>
         <w:t xml:space="preserve">] </w:t>
       </w:r>
-      <w:bookmarkEnd w:id="36"/>
+      <w:bookmarkEnd w:id="35"/>
       <w:r>
         <w:rPr>
           <w:iCs/>
@@ -4909,7 +4909,6 @@
           <w:b/>
         </w:rPr>
       </w:pPr>
-      <w:proofErr w:type="spellStart"/>
       <w:r>
         <w:rPr>
           <w:rFonts w:ascii="Times New Roman" w:hAnsi="Times New Roman"/>
@@ -4917,7 +4916,6 @@
         </w:rPr>
         <w:t>Mensagens</w:t>
       </w:r>
-      <w:proofErr w:type="spellEnd"/>
     </w:p>
     <w:tbl>
       <w:tblPr>
@@ -5853,7 +5851,7 @@
           <w:szCs w:val="22"/>
         </w:rPr>
       </w:pPr>
-      <w:bookmarkStart w:id="37" w:name="_Toc432543234"/>
+      <w:bookmarkStart w:id="36" w:name="_Toc432543234"/>
       <w:r>
         <w:rPr>
           <w:sz w:val="22"/>
@@ -5882,7 +5880,7 @@
         </w:rPr>
         <w:t xml:space="preserve">] </w:t>
       </w:r>
-      <w:bookmarkEnd w:id="37"/>
+      <w:bookmarkEnd w:id="36"/>
       <w:r>
         <w:rPr>
           <w:iCs/>
@@ -6798,7 +6796,7 @@
           <w:szCs w:val="22"/>
         </w:rPr>
       </w:pPr>
-      <w:bookmarkStart w:id="38" w:name="_Toc432543235"/>
+      <w:bookmarkStart w:id="37" w:name="_Toc432543235"/>
       <w:r>
         <w:rPr>
           <w:sz w:val="22"/>
@@ -6829,7 +6827,7 @@
         </w:rPr>
         <w:t xml:space="preserve">Listar/Visualizar </w:t>
       </w:r>
-      <w:bookmarkEnd w:id="38"/>
+      <w:bookmarkEnd w:id="37"/>
       <w:r>
         <w:rPr>
           <w:iCs/>
@@ -7031,7 +7029,6 @@
           <w:b/>
         </w:rPr>
       </w:pPr>
-      <w:proofErr w:type="spellStart"/>
       <w:r>
         <w:rPr>
           <w:rFonts w:ascii="Times New Roman" w:hAnsi="Times New Roman"/>
@@ -7039,7 +7036,6 @@
         </w:rPr>
         <w:t>Mensagens</w:t>
       </w:r>
-      <w:proofErr w:type="spellEnd"/>
     </w:p>
     <w:tbl>
       <w:tblPr>
@@ -7257,7 +7253,7 @@
           <w:szCs w:val="22"/>
         </w:rPr>
       </w:pPr>
-      <w:bookmarkStart w:id="39" w:name="_Toc432543236"/>
+      <w:bookmarkStart w:id="38" w:name="_Toc432543236"/>
       <w:r>
         <w:rPr>
           <w:sz w:val="22"/>
@@ -7279,7 +7275,7 @@
         </w:rPr>
         <w:t xml:space="preserve">] </w:t>
       </w:r>
-      <w:bookmarkEnd w:id="39"/>
+      <w:bookmarkEnd w:id="38"/>
       <w:r>
         <w:rPr>
           <w:iCs/>
@@ -7465,7 +7461,6 @@
           <w:b/>
         </w:rPr>
       </w:pPr>
-      <w:proofErr w:type="spellStart"/>
       <w:r>
         <w:rPr>
           <w:rFonts w:ascii="Times New Roman" w:hAnsi="Times New Roman"/>
@@ -7473,7 +7468,6 @@
         </w:rPr>
         <w:t>Mensagens</w:t>
       </w:r>
-      <w:proofErr w:type="spellEnd"/>
     </w:p>
     <w:tbl>
       <w:tblPr>
@@ -7619,7 +7613,7 @@
           <w:szCs w:val="22"/>
         </w:rPr>
       </w:pPr>
-      <w:bookmarkStart w:id="40" w:name="_Toc432543237"/>
+      <w:bookmarkStart w:id="39" w:name="_Toc432543237"/>
       <w:r>
         <w:rPr>
           <w:sz w:val="22"/>
@@ -7657,7 +7651,7 @@
         </w:rPr>
         <w:t xml:space="preserve"> </w:t>
       </w:r>
-      <w:bookmarkEnd w:id="40"/>
+      <w:bookmarkEnd w:id="39"/>
       <w:r>
         <w:rPr>
           <w:iCs/>
@@ -9137,7 +9131,7 @@
           <w:szCs w:val="22"/>
         </w:rPr>
       </w:pPr>
-      <w:bookmarkStart w:id="41" w:name="_Toc432543242"/>
+      <w:bookmarkStart w:id="40" w:name="_Toc432543242"/>
       <w:r>
         <w:rPr>
           <w:sz w:val="22"/>
@@ -9167,7 +9161,7 @@
         </w:rPr>
         <w:t>Manter Administrador</w:t>
       </w:r>
-      <w:bookmarkEnd w:id="41"/>
+      <w:bookmarkEnd w:id="40"/>
     </w:p>
     <w:p>
       <w:pPr>
@@ -9341,7 +9335,7 @@
           <w:lang w:val="pt-BR"/>
         </w:rPr>
       </w:pPr>
-      <w:bookmarkStart w:id="42" w:name="OLE_LINK14"/>
+      <w:bookmarkStart w:id="41" w:name="OLE_LINK14"/>
       <w:r>
         <w:rPr>
           <w:rFonts w:ascii="Times New Roman" w:hAnsi="Times New Roman"/>
@@ -10333,7 +10327,7 @@
           </w:p>
         </w:tc>
       </w:tr>
-      <w:bookmarkEnd w:id="42"/>
+      <w:bookmarkEnd w:id="41"/>
     </w:tbl>
     <w:p>
       <w:pPr>
@@ -10352,10 +10346,11 @@
       <w:pPr>
         <w:pStyle w:val="Ttulo1"/>
       </w:pPr>
-      <w:bookmarkStart w:id="43" w:name="_Toc432543244"/>
+      <w:bookmarkStart w:id="42" w:name="_Toc432543244"/>
       <w:r>
         <w:t>Requisitos não-funcionais</w:t>
       </w:r>
+      <w:bookmarkEnd w:id="25"/>
       <w:bookmarkEnd w:id="26"/>
       <w:bookmarkEnd w:id="27"/>
       <w:bookmarkEnd w:id="28"/>
@@ -10363,8 +10358,7 @@
       <w:bookmarkEnd w:id="30"/>
       <w:bookmarkEnd w:id="31"/>
       <w:bookmarkEnd w:id="32"/>
-      <w:bookmarkEnd w:id="33"/>
-      <w:bookmarkEnd w:id="43"/>
+      <w:bookmarkEnd w:id="42"/>
     </w:p>
     <w:p/>
     <w:p>
@@ -10375,41 +10369,41 @@
           <w:color w:val="0000FF"/>
         </w:rPr>
       </w:pPr>
-      <w:bookmarkStart w:id="44" w:name="_Toc467473457"/>
-      <w:bookmarkStart w:id="45" w:name="_Toc467474004"/>
-      <w:bookmarkStart w:id="46" w:name="_Toc467477743"/>
-      <w:bookmarkStart w:id="47" w:name="_Toc467494889"/>
-      <w:bookmarkStart w:id="48" w:name="_Toc467495255"/>
-      <w:bookmarkStart w:id="49" w:name="_Toc468086061"/>
-      <w:bookmarkStart w:id="50" w:name="_Toc497726452"/>
-      <w:bookmarkStart w:id="51" w:name="_Toc497896609"/>
-      <w:bookmarkStart w:id="52" w:name="_Toc379807205"/>
-      <w:bookmarkStart w:id="53" w:name="_Toc432543245"/>
+      <w:bookmarkStart w:id="43" w:name="_Toc467473457"/>
+      <w:bookmarkStart w:id="44" w:name="_Toc467474004"/>
+      <w:bookmarkStart w:id="45" w:name="_Toc467477743"/>
+      <w:bookmarkStart w:id="46" w:name="_Toc467494889"/>
+      <w:bookmarkStart w:id="47" w:name="_Toc467495255"/>
+      <w:bookmarkStart w:id="48" w:name="_Toc468086061"/>
+      <w:bookmarkStart w:id="49" w:name="_Toc497726452"/>
+      <w:bookmarkStart w:id="50" w:name="_Toc497896609"/>
+      <w:bookmarkStart w:id="51" w:name="_Toc379807205"/>
+      <w:bookmarkStart w:id="52" w:name="_Toc432543245"/>
       <w:r>
         <w:t>[NF001]</w:t>
       </w:r>
+      <w:bookmarkEnd w:id="43"/>
       <w:bookmarkEnd w:id="44"/>
       <w:bookmarkEnd w:id="45"/>
       <w:bookmarkEnd w:id="46"/>
       <w:bookmarkEnd w:id="47"/>
       <w:bookmarkEnd w:id="48"/>
+      <w:r>
+        <w:rPr>
+          <w:i/>
+        </w:rPr>
+        <w:t xml:space="preserve"> </w:t>
+      </w:r>
       <w:bookmarkEnd w:id="49"/>
-      <w:r>
-        <w:rPr>
-          <w:i/>
-        </w:rPr>
-        <w:t xml:space="preserve"> </w:t>
-      </w:r>
       <w:bookmarkEnd w:id="50"/>
+      <w:r>
+        <w:rPr>
+          <w:iCs/>
+        </w:rPr>
+        <w:t>Usabilidade</w:t>
+      </w:r>
       <w:bookmarkEnd w:id="51"/>
-      <w:r>
-        <w:rPr>
-          <w:iCs/>
-        </w:rPr>
-        <w:t>Usabilidade</w:t>
-      </w:r>
       <w:bookmarkEnd w:id="52"/>
-      <w:bookmarkEnd w:id="53"/>
     </w:p>
     <w:p>
       <w:pPr>
@@ -10997,7 +10991,7 @@
 </file>
 
 <file path=word/endnotes.xml><?xml version="1.0" encoding="utf-8"?>
-<w:endnotes xmlns:wpc="http://schemas.microsoft.com/office/word/2010/wordprocessingCanvas" xmlns:cx="http://schemas.microsoft.com/office/drawing/2014/chartex" xmlns:mc="http://schemas.openxmlformats.org/markup-compatibility/2006" xmlns:o="urn:schemas-microsoft-com:office:office" xmlns:r="http://schemas.openxmlformats.org/officeDocument/2006/relationships" xmlns:m="http://schemas.openxmlformats.org/officeDocument/2006/math" xmlns:v="urn:schemas-microsoft-com:vml" xmlns:wp14="http://schemas.microsoft.com/office/word/2010/wordprocessingDrawing" xmlns:wp="http://schemas.openxmlformats.org/drawingml/2006/wordprocessingDrawing" xmlns:w10="urn:schemas-microsoft-com:office:word" xmlns:w="http://schemas.openxmlformats.org/wordprocessingml/2006/main" xmlns:w14="http://schemas.microsoft.com/office/word/2010/wordml" xmlns:w15="http://schemas.microsoft.com/office/word/2012/wordml" xmlns:w16se="http://schemas.microsoft.com/office/word/2015/wordml/symex" xmlns:wpg="http://schemas.microsoft.com/office/word/2010/wordprocessingGroup" xmlns:wpi="http://schemas.microsoft.com/office/word/2010/wordprocessingInk" xmlns:wne="http://schemas.microsoft.com/office/word/2006/wordml" xmlns:wps="http://schemas.microsoft.com/office/word/2010/wordprocessingShape" mc:Ignorable="w14 w15 w16se wp14">
+<w:endnotes xmlns:wpc="http://schemas.microsoft.com/office/word/2010/wordprocessingCanvas" xmlns:cx="http://schemas.microsoft.com/office/drawing/2014/chartex" xmlns:cx1="http://schemas.microsoft.com/office/drawing/2015/9/8/chartex" xmlns:cx2="http://schemas.microsoft.com/office/drawing/2015/10/21/chartex" xmlns:cx3="http://schemas.microsoft.com/office/drawing/2016/5/9/chartex" xmlns:cx4="http://schemas.microsoft.com/office/drawing/2016/5/10/chartex" xmlns:cx5="http://schemas.microsoft.com/office/drawing/2016/5/11/chartex" xmlns:cx6="http://schemas.microsoft.com/office/drawing/2016/5/12/chartex" xmlns:cx7="http://schemas.microsoft.com/office/drawing/2016/5/13/chartex" xmlns:cx8="http://schemas.microsoft.com/office/drawing/2016/5/14/chartex" xmlns:mc="http://schemas.openxmlformats.org/markup-compatibility/2006" xmlns:aink="http://schemas.microsoft.com/office/drawing/2016/ink" xmlns:am3d="http://schemas.microsoft.com/office/drawing/2017/model3d" xmlns:o="urn:schemas-microsoft-com:office:office" xmlns:r="http://schemas.openxmlformats.org/officeDocument/2006/relationships" xmlns:m="http://schemas.openxmlformats.org/officeDocument/2006/math" xmlns:v="urn:schemas-microsoft-com:vml" xmlns:wp14="http://schemas.microsoft.com/office/word/2010/wordprocessingDrawing" xmlns:wp="http://schemas.openxmlformats.org/drawingml/2006/wordprocessingDrawing" xmlns:w10="urn:schemas-microsoft-com:office:word" xmlns:w="http://schemas.openxmlformats.org/wordprocessingml/2006/main" xmlns:w14="http://schemas.microsoft.com/office/word/2010/wordml" xmlns:w15="http://schemas.microsoft.com/office/word/2012/wordml" xmlns:w16cex="http://schemas.microsoft.com/office/word/2018/wordml/cex" xmlns:w16cid="http://schemas.microsoft.com/office/word/2016/wordml/cid" xmlns:w16="http://schemas.microsoft.com/office/word/2018/wordml" xmlns:w16sdtdh="http://schemas.microsoft.com/office/word/2020/wordml/sdtdatahash" xmlns:w16se="http://schemas.microsoft.com/office/word/2015/wordml/symex" xmlns:wpg="http://schemas.microsoft.com/office/word/2010/wordprocessingGroup" xmlns:wpi="http://schemas.microsoft.com/office/word/2010/wordprocessingInk" xmlns:wne="http://schemas.microsoft.com/office/word/2006/wordml" xmlns:wps="http://schemas.microsoft.com/office/word/2010/wordprocessingShape" mc:Ignorable="w14 w15 w16se w16cid w16 w16cex w16sdtdh wp14">
   <w:endnote w:type="separator" w:id="-1">
     <w:p>
       <w:r>
@@ -11016,7 +11010,7 @@
 </file>
 
 <file path=word/footnotes.xml><?xml version="1.0" encoding="utf-8"?>
-<w:footnotes xmlns:wpc="http://schemas.microsoft.com/office/word/2010/wordprocessingCanvas" xmlns:cx="http://schemas.microsoft.com/office/drawing/2014/chartex" xmlns:mc="http://schemas.openxmlformats.org/markup-compatibility/2006" xmlns:o="urn:schemas-microsoft-com:office:office" xmlns:r="http://schemas.openxmlformats.org/officeDocument/2006/relationships" xmlns:m="http://schemas.openxmlformats.org/officeDocument/2006/math" xmlns:v="urn:schemas-microsoft-com:vml" xmlns:wp14="http://schemas.microsoft.com/office/word/2010/wordprocessingDrawing" xmlns:wp="http://schemas.openxmlformats.org/drawingml/2006/wordprocessingDrawing" xmlns:w10="urn:schemas-microsoft-com:office:word" xmlns:w="http://schemas.openxmlformats.org/wordprocessingml/2006/main" xmlns:w14="http://schemas.microsoft.com/office/word/2010/wordml" xmlns:w15="http://schemas.microsoft.com/office/word/2012/wordml" xmlns:w16se="http://schemas.microsoft.com/office/word/2015/wordml/symex" xmlns:wpg="http://schemas.microsoft.com/office/word/2010/wordprocessingGroup" xmlns:wpi="http://schemas.microsoft.com/office/word/2010/wordprocessingInk" xmlns:wne="http://schemas.microsoft.com/office/word/2006/wordml" xmlns:wps="http://schemas.microsoft.com/office/word/2010/wordprocessingShape" mc:Ignorable="w14 w15 w16se wp14">
+<w:footnotes xmlns:wpc="http://schemas.microsoft.com/office/word/2010/wordprocessingCanvas" xmlns:cx="http://schemas.microsoft.com/office/drawing/2014/chartex" xmlns:cx1="http://schemas.microsoft.com/office/drawing/2015/9/8/chartex" xmlns:cx2="http://schemas.microsoft.com/office/drawing/2015/10/21/chartex" xmlns:cx3="http://schemas.microsoft.com/office/drawing/2016/5/9/chartex" xmlns:cx4="http://schemas.microsoft.com/office/drawing/2016/5/10/chartex" xmlns:cx5="http://schemas.microsoft.com/office/drawing/2016/5/11/chartex" xmlns:cx6="http://schemas.microsoft.com/office/drawing/2016/5/12/chartex" xmlns:cx7="http://schemas.microsoft.com/office/drawing/2016/5/13/chartex" xmlns:cx8="http://schemas.microsoft.com/office/drawing/2016/5/14/chartex" xmlns:mc="http://schemas.openxmlformats.org/markup-compatibility/2006" xmlns:aink="http://schemas.microsoft.com/office/drawing/2016/ink" xmlns:am3d="http://schemas.microsoft.com/office/drawing/2017/model3d" xmlns:o="urn:schemas-microsoft-com:office:office" xmlns:r="http://schemas.openxmlformats.org/officeDocument/2006/relationships" xmlns:m="http://schemas.openxmlformats.org/officeDocument/2006/math" xmlns:v="urn:schemas-microsoft-com:vml" xmlns:wp14="http://schemas.microsoft.com/office/word/2010/wordprocessingDrawing" xmlns:wp="http://schemas.openxmlformats.org/drawingml/2006/wordprocessingDrawing" xmlns:w10="urn:schemas-microsoft-com:office:word" xmlns:w="http://schemas.openxmlformats.org/wordprocessingml/2006/main" xmlns:w14="http://schemas.microsoft.com/office/word/2010/wordml" xmlns:w15="http://schemas.microsoft.com/office/word/2012/wordml" xmlns:w16cex="http://schemas.microsoft.com/office/word/2018/wordml/cex" xmlns:w16cid="http://schemas.microsoft.com/office/word/2016/wordml/cid" xmlns:w16="http://schemas.microsoft.com/office/word/2018/wordml" xmlns:w16sdtdh="http://schemas.microsoft.com/office/word/2020/wordml/sdtdatahash" xmlns:w16se="http://schemas.microsoft.com/office/word/2015/wordml/symex" xmlns:wpg="http://schemas.microsoft.com/office/word/2010/wordprocessingGroup" xmlns:wpi="http://schemas.microsoft.com/office/word/2010/wordprocessingInk" xmlns:wne="http://schemas.microsoft.com/office/word/2006/wordml" xmlns:wps="http://schemas.microsoft.com/office/word/2010/wordprocessingShape" mc:Ignorable="w14 w15 w16se w16cid w16 w16cex w16sdtdh wp14">
   <w:footnote w:type="separator" w:id="-1">
     <w:p>
       <w:r>
@@ -11035,7 +11029,7 @@
 </file>
 
 <file path=word/header1.xml><?xml version="1.0" encoding="utf-8"?>
-<w:hdr xmlns:wpc="http://schemas.microsoft.com/office/word/2010/wordprocessingCanvas" xmlns:cx="http://schemas.microsoft.com/office/drawing/2014/chartex" xmlns:mc="http://schemas.openxmlformats.org/markup-compatibility/2006" xmlns:o="urn:schemas-microsoft-com:office:office" xmlns:r="http://schemas.openxmlformats.org/officeDocument/2006/relationships" xmlns:m="http://schemas.openxmlformats.org/officeDocument/2006/math" xmlns:v="urn:schemas-microsoft-com:vml" xmlns:wp14="http://schemas.microsoft.com/office/word/2010/wordprocessingDrawing" xmlns:wp="http://schemas.openxmlformats.org/drawingml/2006/wordprocessingDrawing" xmlns:w10="urn:schemas-microsoft-com:office:word" xmlns:w="http://schemas.openxmlformats.org/wordprocessingml/2006/main" xmlns:w14="http://schemas.microsoft.com/office/word/2010/wordml" xmlns:w15="http://schemas.microsoft.com/office/word/2012/wordml" xmlns:w16se="http://schemas.microsoft.com/office/word/2015/wordml/symex" xmlns:wpg="http://schemas.microsoft.com/office/word/2010/wordprocessingGroup" xmlns:wpi="http://schemas.microsoft.com/office/word/2010/wordprocessingInk" xmlns:wne="http://schemas.microsoft.com/office/word/2006/wordml" xmlns:wps="http://schemas.microsoft.com/office/word/2010/wordprocessingShape" mc:Ignorable="w14 w15 w16se wp14">
+<w:hdr xmlns:wpc="http://schemas.microsoft.com/office/word/2010/wordprocessingCanvas" xmlns:cx="http://schemas.microsoft.com/office/drawing/2014/chartex" xmlns:cx1="http://schemas.microsoft.com/office/drawing/2015/9/8/chartex" xmlns:cx2="http://schemas.microsoft.com/office/drawing/2015/10/21/chartex" xmlns:cx3="http://schemas.microsoft.com/office/drawing/2016/5/9/chartex" xmlns:cx4="http://schemas.microsoft.com/office/drawing/2016/5/10/chartex" xmlns:cx5="http://schemas.microsoft.com/office/drawing/2016/5/11/chartex" xmlns:cx6="http://schemas.microsoft.com/office/drawing/2016/5/12/chartex" xmlns:cx7="http://schemas.microsoft.com/office/drawing/2016/5/13/chartex" xmlns:cx8="http://schemas.microsoft.com/office/drawing/2016/5/14/chartex" xmlns:mc="http://schemas.openxmlformats.org/markup-compatibility/2006" xmlns:aink="http://schemas.microsoft.com/office/drawing/2016/ink" xmlns:am3d="http://schemas.microsoft.com/office/drawing/2017/model3d" xmlns:o="urn:schemas-microsoft-com:office:office" xmlns:r="http://schemas.openxmlformats.org/officeDocument/2006/relationships" xmlns:m="http://schemas.openxmlformats.org/officeDocument/2006/math" xmlns:v="urn:schemas-microsoft-com:vml" xmlns:wp14="http://schemas.microsoft.com/office/word/2010/wordprocessingDrawing" xmlns:wp="http://schemas.openxmlformats.org/drawingml/2006/wordprocessingDrawing" xmlns:w10="urn:schemas-microsoft-com:office:word" xmlns:w="http://schemas.openxmlformats.org/wordprocessingml/2006/main" xmlns:w14="http://schemas.microsoft.com/office/word/2010/wordml" xmlns:w15="http://schemas.microsoft.com/office/word/2012/wordml" xmlns:w16cex="http://schemas.microsoft.com/office/word/2018/wordml/cex" xmlns:w16cid="http://schemas.microsoft.com/office/word/2016/wordml/cid" xmlns:w16="http://schemas.microsoft.com/office/word/2018/wordml" xmlns:w16sdtdh="http://schemas.microsoft.com/office/word/2020/wordml/sdtdatahash" xmlns:w16se="http://schemas.microsoft.com/office/word/2015/wordml/symex" xmlns:wpg="http://schemas.microsoft.com/office/word/2010/wordprocessingGroup" xmlns:wpi="http://schemas.microsoft.com/office/word/2010/wordprocessingInk" xmlns:wne="http://schemas.microsoft.com/office/word/2006/wordml" xmlns:wps="http://schemas.microsoft.com/office/word/2010/wordprocessingShape" mc:Ignorable="w14 w15 w16se w16cid w16 w16cex w16sdtdh wp14">
   <w:p>
     <w:pPr>
       <w:pStyle w:val="Cabealho"/>
@@ -11101,7 +11095,7 @@
 </file>
 
 <file path=word/header2.xml><?xml version="1.0" encoding="utf-8"?>
-<w:hdr xmlns:wpc="http://schemas.microsoft.com/office/word/2010/wordprocessingCanvas" xmlns:cx="http://schemas.microsoft.com/office/drawing/2014/chartex" xmlns:mc="http://schemas.openxmlformats.org/markup-compatibility/2006" xmlns:o="urn:schemas-microsoft-com:office:office" xmlns:r="http://schemas.openxmlformats.org/officeDocument/2006/relationships" xmlns:m="http://schemas.openxmlformats.org/officeDocument/2006/math" xmlns:v="urn:schemas-microsoft-com:vml" xmlns:wp14="http://schemas.microsoft.com/office/word/2010/wordprocessingDrawing" xmlns:wp="http://schemas.openxmlformats.org/drawingml/2006/wordprocessingDrawing" xmlns:w10="urn:schemas-microsoft-com:office:word" xmlns:w="http://schemas.openxmlformats.org/wordprocessingml/2006/main" xmlns:w14="http://schemas.microsoft.com/office/word/2010/wordml" xmlns:w15="http://schemas.microsoft.com/office/word/2012/wordml" xmlns:w16se="http://schemas.microsoft.com/office/word/2015/wordml/symex" xmlns:wpg="http://schemas.microsoft.com/office/word/2010/wordprocessingGroup" xmlns:wpi="http://schemas.microsoft.com/office/word/2010/wordprocessingInk" xmlns:wne="http://schemas.microsoft.com/office/word/2006/wordml" xmlns:wps="http://schemas.microsoft.com/office/word/2010/wordprocessingShape" mc:Ignorable="w14 w15 w16se wp14">
+<w:hdr xmlns:wpc="http://schemas.microsoft.com/office/word/2010/wordprocessingCanvas" xmlns:cx="http://schemas.microsoft.com/office/drawing/2014/chartex" xmlns:cx1="http://schemas.microsoft.com/office/drawing/2015/9/8/chartex" xmlns:cx2="http://schemas.microsoft.com/office/drawing/2015/10/21/chartex" xmlns:cx3="http://schemas.microsoft.com/office/drawing/2016/5/9/chartex" xmlns:cx4="http://schemas.microsoft.com/office/drawing/2016/5/10/chartex" xmlns:cx5="http://schemas.microsoft.com/office/drawing/2016/5/11/chartex" xmlns:cx6="http://schemas.microsoft.com/office/drawing/2016/5/12/chartex" xmlns:cx7="http://schemas.microsoft.com/office/drawing/2016/5/13/chartex" xmlns:cx8="http://schemas.microsoft.com/office/drawing/2016/5/14/chartex" xmlns:mc="http://schemas.openxmlformats.org/markup-compatibility/2006" xmlns:aink="http://schemas.microsoft.com/office/drawing/2016/ink" xmlns:am3d="http://schemas.microsoft.com/office/drawing/2017/model3d" xmlns:o="urn:schemas-microsoft-com:office:office" xmlns:r="http://schemas.openxmlformats.org/officeDocument/2006/relationships" xmlns:m="http://schemas.openxmlformats.org/officeDocument/2006/math" xmlns:v="urn:schemas-microsoft-com:vml" xmlns:wp14="http://schemas.microsoft.com/office/word/2010/wordprocessingDrawing" xmlns:wp="http://schemas.openxmlformats.org/drawingml/2006/wordprocessingDrawing" xmlns:w10="urn:schemas-microsoft-com:office:word" xmlns:w="http://schemas.openxmlformats.org/wordprocessingml/2006/main" xmlns:w14="http://schemas.microsoft.com/office/word/2010/wordml" xmlns:w15="http://schemas.microsoft.com/office/word/2012/wordml" xmlns:w16cex="http://schemas.microsoft.com/office/word/2018/wordml/cex" xmlns:w16cid="http://schemas.microsoft.com/office/word/2016/wordml/cid" xmlns:w16="http://schemas.microsoft.com/office/word/2018/wordml" xmlns:w16sdtdh="http://schemas.microsoft.com/office/word/2020/wordml/sdtdatahash" xmlns:w16se="http://schemas.microsoft.com/office/word/2015/wordml/symex" xmlns:wpg="http://schemas.microsoft.com/office/word/2010/wordprocessingGroup" xmlns:wpi="http://schemas.microsoft.com/office/word/2010/wordprocessingInk" xmlns:wne="http://schemas.microsoft.com/office/word/2006/wordml" xmlns:wps="http://schemas.microsoft.com/office/word/2010/wordprocessingShape" mc:Ignorable="w14 w15 w16se w16cid w16 w16cex w16sdtdh wp14">
   <w:p/>
   <w:p>
     <w:pPr>
@@ -11218,13 +11212,13 @@
 </file>
 
 <file path=word/header3.xml><?xml version="1.0" encoding="utf-8"?>
-<w:hdr xmlns:wpc="http://schemas.microsoft.com/office/word/2010/wordprocessingCanvas" xmlns:cx="http://schemas.microsoft.com/office/drawing/2014/chartex" xmlns:mc="http://schemas.openxmlformats.org/markup-compatibility/2006" xmlns:o="urn:schemas-microsoft-com:office:office" xmlns:r="http://schemas.openxmlformats.org/officeDocument/2006/relationships" xmlns:m="http://schemas.openxmlformats.org/officeDocument/2006/math" xmlns:v="urn:schemas-microsoft-com:vml" xmlns:wp14="http://schemas.microsoft.com/office/word/2010/wordprocessingDrawing" xmlns:wp="http://schemas.openxmlformats.org/drawingml/2006/wordprocessingDrawing" xmlns:w10="urn:schemas-microsoft-com:office:word" xmlns:w="http://schemas.openxmlformats.org/wordprocessingml/2006/main" xmlns:w14="http://schemas.microsoft.com/office/word/2010/wordml" xmlns:w15="http://schemas.microsoft.com/office/word/2012/wordml" xmlns:w16se="http://schemas.microsoft.com/office/word/2015/wordml/symex" xmlns:wpg="http://schemas.microsoft.com/office/word/2010/wordprocessingGroup" xmlns:wpi="http://schemas.microsoft.com/office/word/2010/wordprocessingInk" xmlns:wne="http://schemas.microsoft.com/office/word/2006/wordml" xmlns:wps="http://schemas.microsoft.com/office/word/2010/wordprocessingShape" mc:Ignorable="w14 w15 w16se wp14">
+<w:hdr xmlns:wpc="http://schemas.microsoft.com/office/word/2010/wordprocessingCanvas" xmlns:cx="http://schemas.microsoft.com/office/drawing/2014/chartex" xmlns:cx1="http://schemas.microsoft.com/office/drawing/2015/9/8/chartex" xmlns:cx2="http://schemas.microsoft.com/office/drawing/2015/10/21/chartex" xmlns:cx3="http://schemas.microsoft.com/office/drawing/2016/5/9/chartex" xmlns:cx4="http://schemas.microsoft.com/office/drawing/2016/5/10/chartex" xmlns:cx5="http://schemas.microsoft.com/office/drawing/2016/5/11/chartex" xmlns:cx6="http://schemas.microsoft.com/office/drawing/2016/5/12/chartex" xmlns:cx7="http://schemas.microsoft.com/office/drawing/2016/5/13/chartex" xmlns:cx8="http://schemas.microsoft.com/office/drawing/2016/5/14/chartex" xmlns:mc="http://schemas.openxmlformats.org/markup-compatibility/2006" xmlns:aink="http://schemas.microsoft.com/office/drawing/2016/ink" xmlns:am3d="http://schemas.microsoft.com/office/drawing/2017/model3d" xmlns:o="urn:schemas-microsoft-com:office:office" xmlns:r="http://schemas.openxmlformats.org/officeDocument/2006/relationships" xmlns:m="http://schemas.openxmlformats.org/officeDocument/2006/math" xmlns:v="urn:schemas-microsoft-com:vml" xmlns:wp14="http://schemas.microsoft.com/office/word/2010/wordprocessingDrawing" xmlns:wp="http://schemas.openxmlformats.org/drawingml/2006/wordprocessingDrawing" xmlns:w10="urn:schemas-microsoft-com:office:word" xmlns:w="http://schemas.openxmlformats.org/wordprocessingml/2006/main" xmlns:w14="http://schemas.microsoft.com/office/word/2010/wordml" xmlns:w15="http://schemas.microsoft.com/office/word/2012/wordml" xmlns:w16cex="http://schemas.microsoft.com/office/word/2018/wordml/cex" xmlns:w16cid="http://schemas.microsoft.com/office/word/2016/wordml/cid" xmlns:w16="http://schemas.microsoft.com/office/word/2018/wordml" xmlns:w16sdtdh="http://schemas.microsoft.com/office/word/2020/wordml/sdtdatahash" xmlns:w16se="http://schemas.microsoft.com/office/word/2015/wordml/symex" xmlns:wpg="http://schemas.microsoft.com/office/word/2010/wordprocessingGroup" xmlns:wpi="http://schemas.microsoft.com/office/word/2010/wordprocessingInk" xmlns:wne="http://schemas.microsoft.com/office/word/2006/wordml" xmlns:wps="http://schemas.microsoft.com/office/word/2010/wordprocessingShape" mc:Ignorable="w14 w15 w16se w16cid w16 w16cex w16sdtdh wp14">
   <w:p/>
 </w:hdr>
 </file>
 
 <file path=word/numbering.xml><?xml version="1.0" encoding="utf-8"?>
-<w:numbering xmlns:wpc="http://schemas.microsoft.com/office/word/2010/wordprocessingCanvas" xmlns:cx="http://schemas.microsoft.com/office/drawing/2014/chartex" xmlns:mc="http://schemas.openxmlformats.org/markup-compatibility/2006" xmlns:o="urn:schemas-microsoft-com:office:office" xmlns:r="http://schemas.openxmlformats.org/officeDocument/2006/relationships" xmlns:m="http://schemas.openxmlformats.org/officeDocument/2006/math" xmlns:v="urn:schemas-microsoft-com:vml" xmlns:wp14="http://schemas.microsoft.com/office/word/2010/wordprocessingDrawing" xmlns:wp="http://schemas.openxmlformats.org/drawingml/2006/wordprocessingDrawing" xmlns:w10="urn:schemas-microsoft-com:office:word" xmlns:w="http://schemas.openxmlformats.org/wordprocessingml/2006/main" xmlns:w14="http://schemas.microsoft.com/office/word/2010/wordml" xmlns:w15="http://schemas.microsoft.com/office/word/2012/wordml" xmlns:w16se="http://schemas.microsoft.com/office/word/2015/wordml/symex" xmlns:wpg="http://schemas.microsoft.com/office/word/2010/wordprocessingGroup" xmlns:wpi="http://schemas.microsoft.com/office/word/2010/wordprocessingInk" xmlns:wne="http://schemas.microsoft.com/office/word/2006/wordml" xmlns:wps="http://schemas.microsoft.com/office/word/2010/wordprocessingShape" mc:Ignorable="w14 w15 w16se wp14">
+<w:numbering xmlns:wpc="http://schemas.microsoft.com/office/word/2010/wordprocessingCanvas" xmlns:cx="http://schemas.microsoft.com/office/drawing/2014/chartex" xmlns:cx1="http://schemas.microsoft.com/office/drawing/2015/9/8/chartex" xmlns:cx2="http://schemas.microsoft.com/office/drawing/2015/10/21/chartex" xmlns:cx3="http://schemas.microsoft.com/office/drawing/2016/5/9/chartex" xmlns:cx4="http://schemas.microsoft.com/office/drawing/2016/5/10/chartex" xmlns:cx5="http://schemas.microsoft.com/office/drawing/2016/5/11/chartex" xmlns:cx6="http://schemas.microsoft.com/office/drawing/2016/5/12/chartex" xmlns:cx7="http://schemas.microsoft.com/office/drawing/2016/5/13/chartex" xmlns:cx8="http://schemas.microsoft.com/office/drawing/2016/5/14/chartex" xmlns:mc="http://schemas.openxmlformats.org/markup-compatibility/2006" xmlns:aink="http://schemas.microsoft.com/office/drawing/2016/ink" xmlns:am3d="http://schemas.microsoft.com/office/drawing/2017/model3d" xmlns:o="urn:schemas-microsoft-com:office:office" xmlns:r="http://schemas.openxmlformats.org/officeDocument/2006/relationships" xmlns:m="http://schemas.openxmlformats.org/officeDocument/2006/math" xmlns:v="urn:schemas-microsoft-com:vml" xmlns:wp14="http://schemas.microsoft.com/office/word/2010/wordprocessingDrawing" xmlns:wp="http://schemas.openxmlformats.org/drawingml/2006/wordprocessingDrawing" xmlns:w10="urn:schemas-microsoft-com:office:word" xmlns:w="http://schemas.openxmlformats.org/wordprocessingml/2006/main" xmlns:w14="http://schemas.microsoft.com/office/word/2010/wordml" xmlns:w15="http://schemas.microsoft.com/office/word/2012/wordml" xmlns:w16cex="http://schemas.microsoft.com/office/word/2018/wordml/cex" xmlns:w16cid="http://schemas.microsoft.com/office/word/2016/wordml/cid" xmlns:w16="http://schemas.microsoft.com/office/word/2018/wordml" xmlns:w16sdtdh="http://schemas.microsoft.com/office/word/2020/wordml/sdtdatahash" xmlns:w16se="http://schemas.microsoft.com/office/word/2015/wordml/symex" xmlns:wpg="http://schemas.microsoft.com/office/word/2010/wordprocessingGroup" xmlns:wpi="http://schemas.microsoft.com/office/word/2010/wordprocessingInk" xmlns:wne="http://schemas.microsoft.com/office/word/2006/wordml" xmlns:wps="http://schemas.microsoft.com/office/word/2010/wordprocessingShape" mc:Ignorable="w14 w15 w16se w16cid w16 w16cex w16sdtdh wp14">
   <w:abstractNum w:abstractNumId="0" w15:restartNumberingAfterBreak="0">
     <w:nsid w:val="00000001"/>
     <w:multiLevelType w:val="multilevel"/>
@@ -13439,7 +13433,7 @@
 </file>
 
 <file path=word/styles.xml><?xml version="1.0" encoding="utf-8"?>
-<w:styles xmlns:mc="http://schemas.openxmlformats.org/markup-compatibility/2006" xmlns:r="http://schemas.openxmlformats.org/officeDocument/2006/relationships" xmlns:w="http://schemas.openxmlformats.org/wordprocessingml/2006/main" xmlns:w14="http://schemas.microsoft.com/office/word/2010/wordml" xmlns:w15="http://schemas.microsoft.com/office/word/2012/wordml" xmlns:w16se="http://schemas.microsoft.com/office/word/2015/wordml/symex" mc:Ignorable="w14 w15 w16se">
+<w:styles xmlns:mc="http://schemas.openxmlformats.org/markup-compatibility/2006" xmlns:r="http://schemas.openxmlformats.org/officeDocument/2006/relationships" xmlns:w="http://schemas.openxmlformats.org/wordprocessingml/2006/main" xmlns:w14="http://schemas.microsoft.com/office/word/2010/wordml" xmlns:w15="http://schemas.microsoft.com/office/word/2012/wordml" xmlns:w16cex="http://schemas.microsoft.com/office/word/2018/wordml/cex" xmlns:w16cid="http://schemas.microsoft.com/office/word/2016/wordml/cid" xmlns:w16="http://schemas.microsoft.com/office/word/2018/wordml" xmlns:w16sdtdh="http://schemas.microsoft.com/office/word/2020/wordml/sdtdatahash" xmlns:w16se="http://schemas.microsoft.com/office/word/2015/wordml/symex" mc:Ignorable="w14 w15 w16se w16cid w16 w16cex w16sdtdh">
   <w:docDefaults>
     <w:rPrDefault>
       <w:rPr>
@@ -13449,7 +13443,7 @@
     </w:rPrDefault>
     <w:pPrDefault/>
   </w:docDefaults>
-  <w:latentStyles w:defLockedState="0" w:defUIPriority="99" w:defSemiHidden="0" w:defUnhideWhenUsed="0" w:defQFormat="0" w:count="371">
+  <w:latentStyles w:defLockedState="0" w:defUIPriority="99" w:defSemiHidden="0" w:defUnhideWhenUsed="0" w:defQFormat="0" w:count="376">
     <w:lsdException w:name="Normal" w:uiPriority="0" w:qFormat="1"/>
     <w:lsdException w:name="heading 1" w:uiPriority="0" w:qFormat="1"/>
     <w:lsdException w:name="heading 2" w:uiPriority="0" w:qFormat="1"/>
@@ -13555,7 +13549,6 @@
     <w:lsdException w:name="HTML Sample" w:semiHidden="1" w:unhideWhenUsed="1"/>
     <w:lsdException w:name="HTML Typewriter" w:semiHidden="1" w:unhideWhenUsed="1"/>
     <w:lsdException w:name="HTML Variable" w:semiHidden="1" w:unhideWhenUsed="1"/>
-    <w:lsdException w:name="Normal Table" w:semiHidden="1" w:unhideWhenUsed="1"/>
     <w:lsdException w:name="annotation subject" w:semiHidden="1" w:unhideWhenUsed="1"/>
     <w:lsdException w:name="No List" w:semiHidden="1" w:unhideWhenUsed="1"/>
     <w:lsdException w:name="Outline List 1" w:semiHidden="1" w:unhideWhenUsed="1"/>
@@ -13598,11 +13591,8 @@
     <w:lsdException w:name="Table Contemporary" w:semiHidden="1" w:unhideWhenUsed="1"/>
     <w:lsdException w:name="Table Elegant" w:semiHidden="1" w:unhideWhenUsed="1"/>
     <w:lsdException w:name="Table Professional" w:semiHidden="1" w:unhideWhenUsed="1"/>
-    <w:lsdException w:name="Table Subtle 1" w:semiHidden="1" w:unhideWhenUsed="1"/>
     <w:lsdException w:name="Table Subtle 2" w:semiHidden="1" w:unhideWhenUsed="1"/>
     <w:lsdException w:name="Table Web 1" w:semiHidden="1" w:unhideWhenUsed="1"/>
-    <w:lsdException w:name="Table Web 2" w:semiHidden="1" w:unhideWhenUsed="1"/>
-    <w:lsdException w:name="Table Web 3" w:semiHidden="1" w:unhideWhenUsed="1"/>
     <w:lsdException w:name="Balloon Text" w:semiHidden="1" w:unhideWhenUsed="1"/>
     <w:lsdException w:name="Table Grid" w:uiPriority="59"/>
     <w:lsdException w:name="Table Theme" w:semiHidden="1" w:unhideWhenUsed="1"/>
@@ -13821,6 +13811,11 @@
     <w:lsdException w:name="List Table 5 Dark Accent 6" w:uiPriority="50"/>
     <w:lsdException w:name="List Table 6 Colorful Accent 6" w:uiPriority="51"/>
     <w:lsdException w:name="List Table 7 Colorful Accent 6" w:uiPriority="52"/>
+    <w:lsdException w:name="Mention" w:semiHidden="1" w:unhideWhenUsed="1"/>
+    <w:lsdException w:name="Smart Hyperlink" w:semiHidden="1" w:unhideWhenUsed="1"/>
+    <w:lsdException w:name="Hashtag" w:semiHidden="1" w:unhideWhenUsed="1"/>
+    <w:lsdException w:name="Unresolved Mention" w:semiHidden="1" w:unhideWhenUsed="1"/>
+    <w:lsdException w:name="Smart Link" w:semiHidden="1" w:unhideWhenUsed="1"/>
   </w:latentStyles>
   <w:style w:type="paragraph" w:default="1" w:styleId="Normal">
     <w:name w:val="Normal"/>
